--- a/Test_BP/Fol_2k_files_500(2)/de-DE/file 500_2 - Copy (300)_de.docx
+++ b/Test_BP/Fol_2k_files_500(2)/de-DE/file 500_2 - Copy (300)_de.docx
@@ -1,7 +1,7 @@
 
 <file path=word/document.xml><?xml version="1.0" encoding="utf-8"?>
 <w:document xmlns:wpc="http://schemas.microsoft.com/office/word/2010/wordprocessingCanvas" xmlns:cx="http://schemas.microsoft.com/office/drawing/2014/chartex" xmlns:cx1="http://schemas.microsoft.com/office/drawing/2015/9/8/chartex" xmlns:cx2="http://schemas.microsoft.com/office/drawing/2015/10/21/chartex" xmlns:cx3="http://schemas.microsoft.com/office/drawing/2016/5/9/chartex" xmlns:cx4="http://schemas.microsoft.com/office/drawing/2016/5/10/chartex" xmlns:cx5="http://schemas.microsoft.com/office/drawing/2016/5/11/chartex" xmlns:mc="http://schemas.openxmlformats.org/markup-compatibility/2006" xmlns:o="urn:schemas-microsoft-com:office:office" xmlns:r="http://schemas.openxmlformats.org/officeDocument/2006/relationships" xmlns:m="http://schemas.openxmlformats.org/officeDocument/2006/math" xmlns:v="urn:schemas-microsoft-com:vml" xmlns:wp14="http://schemas.microsoft.com/office/word/2010/wordprocessingDrawing" xmlns:wp="http://schemas.openxmlformats.org/drawingml/2006/wordprocessingDrawing" xmlns:w10="urn:schemas-microsoft-com:office:word" xmlns:w="http://schemas.openxmlformats.org/wordprocessingml/2006/main" xmlns:w14="http://schemas.microsoft.com/office/word/2010/wordml" xmlns:w15="http://schemas.microsoft.com/office/word/2012/wordml" xmlns:wne="http://schemas.microsoft.com/office/word/2006/wordml" xmlns:wpg="http://schemas.microsoft.com/office/word/2010/wordprocessingGroup" xmlns:wpi="http://schemas.microsoft.com/office/word/2010/wordprocessingInk" xmlns:wps="http://schemas.microsoft.com/office/word/2010/wordprocessingShape" mc:Ignorable="w14 w15 wp14">
-  <!-- Generated by Aspose.Words for Java 20.12.0 -->
+  <!-- Generated by Aspose.Words for Java 21.10.0 -->
   <w:body>
     <w:p>
       <w:pPr>
@@ -35,44 +35,44 @@
           <w:highlight w:val="none"/>
           <w:u w:val="none" w:color="auto"/>
           <w:effect w:val="none"/>
-          <w:bdr w:val="nil"/>
-          <w:shd w:val="clear" w:color="auto" w:fill="auto"/>
-          <w:vertAlign w:val="baseline"/>
-          <w:rtl w:val="0"/>
-          <w:cs w:val="0"/>
-          <w:lang w:val="de-DE" w:eastAsia="zh-TW" w:bidi="ar-SA"/>
-        </w:rPr>
-        <w:t>t ééxcéépt tòõ sòõ téémpéér mùùtùùåál tåástéés mòõthéér.</w:t>
-      </w:r>
-      <w:r>
-        <w:rPr>
-          <w:rStyle w:val="DefaultParagraphFont"/>
-          <w:rFonts w:ascii="Calibri" w:eastAsia="Calibri" w:hAnsi="Calibri" w:cs="Calibri"/>
-          <w:b w:val="0"/>
-          <w:bCs w:val="0"/>
-          <w:i w:val="0"/>
-          <w:iCs w:val="0"/>
-          <w:caps w:val="0"/>
-          <w:smallCaps w:val="0"/>
-          <w:strike w:val="0"/>
-          <w:dstrike w:val="0"/>
-          <w:outline w:val="0"/>
-          <w:shadow w:val="0"/>
-          <w:emboss w:val="0"/>
-          <w:imprint w:val="0"/>
-          <w:noProof w:val="0"/>
-          <w:vanish w:val="0"/>
-          <w:color w:val="auto"/>
-          <w:spacing w:val="0"/>
-          <w:w w:val="100"/>
-          <w:kern w:val="0"/>
-          <w:position w:val="0"/>
-          <w:sz w:val="22"/>
-          <w:szCs w:val="22"/>
-          <w:highlight w:val="none"/>
-          <w:u w:val="none" w:color="auto"/>
-          <w:effect w:val="none"/>
-          <w:bdr w:val="nil"/>
+          <w:bdr w:val="none" w:sz="0" w:space="0" w:color="auto"/>
+          <w:shd w:val="clear" w:color="auto" w:fill="auto"/>
+          <w:vertAlign w:val="baseline"/>
+          <w:rtl w:val="0"/>
+          <w:cs w:val="0"/>
+          <w:lang w:val="de-DE" w:eastAsia="zh-TW" w:bidi="ar-SA"/>
+        </w:rPr>
+        <w:t>t ëêxcëêpt tôò sôò tëêmpëêr mýütýüàãl tàãstëês môòthëêr.</w:t>
+      </w:r>
+      <w:r>
+        <w:rPr>
+          <w:rStyle w:val="DefaultParagraphFont"/>
+          <w:rFonts w:ascii="Calibri" w:eastAsia="Calibri" w:hAnsi="Calibri" w:cs="Calibri"/>
+          <w:b w:val="0"/>
+          <w:bCs w:val="0"/>
+          <w:i w:val="0"/>
+          <w:iCs w:val="0"/>
+          <w:caps w:val="0"/>
+          <w:smallCaps w:val="0"/>
+          <w:strike w:val="0"/>
+          <w:dstrike w:val="0"/>
+          <w:outline w:val="0"/>
+          <w:shadow w:val="0"/>
+          <w:emboss w:val="0"/>
+          <w:imprint w:val="0"/>
+          <w:noProof w:val="0"/>
+          <w:vanish w:val="0"/>
+          <w:color w:val="auto"/>
+          <w:spacing w:val="0"/>
+          <w:w w:val="100"/>
+          <w:kern w:val="0"/>
+          <w:position w:val="0"/>
+          <w:sz w:val="22"/>
+          <w:szCs w:val="22"/>
+          <w:highlight w:val="none"/>
+          <w:u w:val="none" w:color="auto"/>
+          <w:effect w:val="none"/>
+          <w:bdr w:val="none" w:sz="0" w:space="0" w:color="auto"/>
           <w:shd w:val="clear" w:color="auto" w:fill="auto"/>
           <w:vertAlign w:val="baseline"/>
           <w:rtl w:val="0"/>
@@ -109,44 +109,44 @@
           <w:highlight w:val="none"/>
           <w:u w:val="none" w:color="auto"/>
           <w:effect w:val="none"/>
-          <w:bdr w:val="nil"/>
-          <w:shd w:val="clear" w:color="auto" w:fill="auto"/>
-          <w:vertAlign w:val="baseline"/>
-          <w:rtl w:val="0"/>
-          <w:cs w:val="0"/>
-          <w:lang w:val="de-DE" w:eastAsia="zh-TW" w:bidi="ar-SA"/>
-        </w:rPr>
-        <w:t>Ìntéérééstééd cùûltïîvâátééd ïîts côõntïînùûïîng nôõw yéét âáréé.</w:t>
-      </w:r>
-      <w:r>
-        <w:rPr>
-          <w:rStyle w:val="DefaultParagraphFont"/>
-          <w:rFonts w:ascii="Calibri" w:eastAsia="Calibri" w:hAnsi="Calibri" w:cs="Calibri"/>
-          <w:b w:val="0"/>
-          <w:bCs w:val="0"/>
-          <w:i w:val="0"/>
-          <w:iCs w:val="0"/>
-          <w:caps w:val="0"/>
-          <w:smallCaps w:val="0"/>
-          <w:strike w:val="0"/>
-          <w:dstrike w:val="0"/>
-          <w:outline w:val="0"/>
-          <w:shadow w:val="0"/>
-          <w:emboss w:val="0"/>
-          <w:imprint w:val="0"/>
-          <w:noProof w:val="0"/>
-          <w:vanish w:val="0"/>
-          <w:color w:val="auto"/>
-          <w:spacing w:val="0"/>
-          <w:w w:val="100"/>
-          <w:kern w:val="0"/>
-          <w:position w:val="0"/>
-          <w:sz w:val="22"/>
-          <w:szCs w:val="22"/>
-          <w:highlight w:val="none"/>
-          <w:u w:val="none" w:color="auto"/>
-          <w:effect w:val="none"/>
-          <w:bdr w:val="nil"/>
+          <w:bdr w:val="none" w:sz="0" w:space="0" w:color="auto"/>
+          <w:shd w:val="clear" w:color="auto" w:fill="auto"/>
+          <w:vertAlign w:val="baseline"/>
+          <w:rtl w:val="0"/>
+          <w:cs w:val="0"/>
+          <w:lang w:val="de-DE" w:eastAsia="zh-TW" w:bidi="ar-SA"/>
+        </w:rPr>
+        <w:t>Ïntêérêéstêéd cúültïîvàãtêéd ïîts cõòntïînúüïîng nõòw yêét àãrêé.</w:t>
+      </w:r>
+      <w:r>
+        <w:rPr>
+          <w:rStyle w:val="DefaultParagraphFont"/>
+          <w:rFonts w:ascii="Calibri" w:eastAsia="Calibri" w:hAnsi="Calibri" w:cs="Calibri"/>
+          <w:b w:val="0"/>
+          <w:bCs w:val="0"/>
+          <w:i w:val="0"/>
+          <w:iCs w:val="0"/>
+          <w:caps w:val="0"/>
+          <w:smallCaps w:val="0"/>
+          <w:strike w:val="0"/>
+          <w:dstrike w:val="0"/>
+          <w:outline w:val="0"/>
+          <w:shadow w:val="0"/>
+          <w:emboss w:val="0"/>
+          <w:imprint w:val="0"/>
+          <w:noProof w:val="0"/>
+          <w:vanish w:val="0"/>
+          <w:color w:val="auto"/>
+          <w:spacing w:val="0"/>
+          <w:w w:val="100"/>
+          <w:kern w:val="0"/>
+          <w:position w:val="0"/>
+          <w:sz w:val="22"/>
+          <w:szCs w:val="22"/>
+          <w:highlight w:val="none"/>
+          <w:u w:val="none" w:color="auto"/>
+          <w:effect w:val="none"/>
+          <w:bdr w:val="none" w:sz="0" w:space="0" w:color="auto"/>
           <w:shd w:val="clear" w:color="auto" w:fill="auto"/>
           <w:vertAlign w:val="baseline"/>
           <w:rtl w:val="0"/>
@@ -183,44 +183,44 @@
           <w:highlight w:val="none"/>
           <w:u w:val="none" w:color="auto"/>
           <w:effect w:val="none"/>
-          <w:bdr w:val="nil"/>
-          <w:shd w:val="clear" w:color="auto" w:fill="auto"/>
-          <w:vertAlign w:val="baseline"/>
-          <w:rtl w:val="0"/>
-          <w:cs w:val="0"/>
-          <w:lang w:val="de-DE" w:eastAsia="zh-TW" w:bidi="ar-SA"/>
-        </w:rPr>
-        <w:t>Öüýt ïïntèèrèèstèèd àáccèèptàáncèè öõüýr pàártïïàálïïty àáffröõntïïng üýnplèèàásàánt why àádd.</w:t>
-      </w:r>
-      <w:r>
-        <w:rPr>
-          <w:rStyle w:val="DefaultParagraphFont"/>
-          <w:rFonts w:ascii="Calibri" w:eastAsia="Calibri" w:hAnsi="Calibri" w:cs="Calibri"/>
-          <w:b w:val="0"/>
-          <w:bCs w:val="0"/>
-          <w:i w:val="0"/>
-          <w:iCs w:val="0"/>
-          <w:caps w:val="0"/>
-          <w:smallCaps w:val="0"/>
-          <w:strike w:val="0"/>
-          <w:dstrike w:val="0"/>
-          <w:outline w:val="0"/>
-          <w:shadow w:val="0"/>
-          <w:emboss w:val="0"/>
-          <w:imprint w:val="0"/>
-          <w:noProof w:val="0"/>
-          <w:vanish w:val="0"/>
-          <w:color w:val="auto"/>
-          <w:spacing w:val="0"/>
-          <w:w w:val="100"/>
-          <w:kern w:val="0"/>
-          <w:position w:val="0"/>
-          <w:sz w:val="22"/>
-          <w:szCs w:val="22"/>
-          <w:highlight w:val="none"/>
-          <w:u w:val="none" w:color="auto"/>
-          <w:effect w:val="none"/>
-          <w:bdr w:val="nil"/>
+          <w:bdr w:val="none" w:sz="0" w:space="0" w:color="auto"/>
+          <w:shd w:val="clear" w:color="auto" w:fill="auto"/>
+          <w:vertAlign w:val="baseline"/>
+          <w:rtl w:val="0"/>
+          <w:cs w:val="0"/>
+          <w:lang w:val="de-DE" w:eastAsia="zh-TW" w:bidi="ar-SA"/>
+        </w:rPr>
+        <w:t>Öýýt ìíntêérêéstêéd âäccêéptâäncêé õôýýr pâärtìíâälìíty âäffrõôntìíng ýýnplêéâäsâänt why âädd.</w:t>
+      </w:r>
+      <w:r>
+        <w:rPr>
+          <w:rStyle w:val="DefaultParagraphFont"/>
+          <w:rFonts w:ascii="Calibri" w:eastAsia="Calibri" w:hAnsi="Calibri" w:cs="Calibri"/>
+          <w:b w:val="0"/>
+          <w:bCs w:val="0"/>
+          <w:i w:val="0"/>
+          <w:iCs w:val="0"/>
+          <w:caps w:val="0"/>
+          <w:smallCaps w:val="0"/>
+          <w:strike w:val="0"/>
+          <w:dstrike w:val="0"/>
+          <w:outline w:val="0"/>
+          <w:shadow w:val="0"/>
+          <w:emboss w:val="0"/>
+          <w:imprint w:val="0"/>
+          <w:noProof w:val="0"/>
+          <w:vanish w:val="0"/>
+          <w:color w:val="auto"/>
+          <w:spacing w:val="0"/>
+          <w:w w:val="100"/>
+          <w:kern w:val="0"/>
+          <w:position w:val="0"/>
+          <w:sz w:val="22"/>
+          <w:szCs w:val="22"/>
+          <w:highlight w:val="none"/>
+          <w:u w:val="none" w:color="auto"/>
+          <w:effect w:val="none"/>
+          <w:bdr w:val="none" w:sz="0" w:space="0" w:color="auto"/>
           <w:shd w:val="clear" w:color="auto" w:fill="auto"/>
           <w:vertAlign w:val="baseline"/>
           <w:rtl w:val="0"/>
@@ -257,44 +257,44 @@
           <w:highlight w:val="none"/>
           <w:u w:val="none" w:color="auto"/>
           <w:effect w:val="none"/>
-          <w:bdr w:val="nil"/>
-          <w:shd w:val="clear" w:color="auto" w:fill="auto"/>
-          <w:vertAlign w:val="baseline"/>
-          <w:rtl w:val="0"/>
-          <w:cs w:val="0"/>
-          <w:lang w:val="de-DE" w:eastAsia="zh-TW" w:bidi="ar-SA"/>
-        </w:rPr>
-        <w:t>Èstëèëèm gåærdëèn mëèn yëèt shy cõõüúrsëè.</w:t>
-      </w:r>
-      <w:r>
-        <w:rPr>
-          <w:rStyle w:val="DefaultParagraphFont"/>
-          <w:rFonts w:ascii="Calibri" w:eastAsia="Calibri" w:hAnsi="Calibri" w:cs="Calibri"/>
-          <w:b w:val="0"/>
-          <w:bCs w:val="0"/>
-          <w:i w:val="0"/>
-          <w:iCs w:val="0"/>
-          <w:caps w:val="0"/>
-          <w:smallCaps w:val="0"/>
-          <w:strike w:val="0"/>
-          <w:dstrike w:val="0"/>
-          <w:outline w:val="0"/>
-          <w:shadow w:val="0"/>
-          <w:emboss w:val="0"/>
-          <w:imprint w:val="0"/>
-          <w:noProof w:val="0"/>
-          <w:vanish w:val="0"/>
-          <w:color w:val="auto"/>
-          <w:spacing w:val="0"/>
-          <w:w w:val="100"/>
-          <w:kern w:val="0"/>
-          <w:position w:val="0"/>
-          <w:sz w:val="22"/>
-          <w:szCs w:val="22"/>
-          <w:highlight w:val="none"/>
-          <w:u w:val="none" w:color="auto"/>
-          <w:effect w:val="none"/>
-          <w:bdr w:val="nil"/>
+          <w:bdr w:val="none" w:sz="0" w:space="0" w:color="auto"/>
+          <w:shd w:val="clear" w:color="auto" w:fill="auto"/>
+          <w:vertAlign w:val="baseline"/>
+          <w:rtl w:val="0"/>
+          <w:cs w:val="0"/>
+          <w:lang w:val="de-DE" w:eastAsia="zh-TW" w:bidi="ar-SA"/>
+        </w:rPr>
+        <w:t>Éstèêèêm gâårdèên mèên yèêt shy còõûýrsèê.</w:t>
+      </w:r>
+      <w:r>
+        <w:rPr>
+          <w:rStyle w:val="DefaultParagraphFont"/>
+          <w:rFonts w:ascii="Calibri" w:eastAsia="Calibri" w:hAnsi="Calibri" w:cs="Calibri"/>
+          <w:b w:val="0"/>
+          <w:bCs w:val="0"/>
+          <w:i w:val="0"/>
+          <w:iCs w:val="0"/>
+          <w:caps w:val="0"/>
+          <w:smallCaps w:val="0"/>
+          <w:strike w:val="0"/>
+          <w:dstrike w:val="0"/>
+          <w:outline w:val="0"/>
+          <w:shadow w:val="0"/>
+          <w:emboss w:val="0"/>
+          <w:imprint w:val="0"/>
+          <w:noProof w:val="0"/>
+          <w:vanish w:val="0"/>
+          <w:color w:val="auto"/>
+          <w:spacing w:val="0"/>
+          <w:w w:val="100"/>
+          <w:kern w:val="0"/>
+          <w:position w:val="0"/>
+          <w:sz w:val="22"/>
+          <w:szCs w:val="22"/>
+          <w:highlight w:val="none"/>
+          <w:u w:val="none" w:color="auto"/>
+          <w:effect w:val="none"/>
+          <w:bdr w:val="none" w:sz="0" w:space="0" w:color="auto"/>
           <w:shd w:val="clear" w:color="auto" w:fill="auto"/>
           <w:vertAlign w:val="baseline"/>
           <w:rtl w:val="0"/>
@@ -331,44 +331,44 @@
           <w:highlight w:val="none"/>
           <w:u w:val="none" w:color="auto"/>
           <w:effect w:val="none"/>
-          <w:bdr w:val="nil"/>
-          <w:shd w:val="clear" w:color="auto" w:fill="auto"/>
-          <w:vertAlign w:val="baseline"/>
-          <w:rtl w:val="0"/>
-          <w:cs w:val="0"/>
-          <w:lang w:val="de-DE" w:eastAsia="zh-TW" w:bidi="ar-SA"/>
-        </w:rPr>
-        <w:t>Còónsúültëéd úüp my tòólëérââbly sòómëétíìmëés pëérpëétúüââl òóh.</w:t>
-      </w:r>
-      <w:r>
-        <w:rPr>
-          <w:rStyle w:val="DefaultParagraphFont"/>
-          <w:rFonts w:ascii="Calibri" w:eastAsia="Calibri" w:hAnsi="Calibri" w:cs="Calibri"/>
-          <w:b w:val="0"/>
-          <w:bCs w:val="0"/>
-          <w:i w:val="0"/>
-          <w:iCs w:val="0"/>
-          <w:caps w:val="0"/>
-          <w:smallCaps w:val="0"/>
-          <w:strike w:val="0"/>
-          <w:dstrike w:val="0"/>
-          <w:outline w:val="0"/>
-          <w:shadow w:val="0"/>
-          <w:emboss w:val="0"/>
-          <w:imprint w:val="0"/>
-          <w:noProof w:val="0"/>
-          <w:vanish w:val="0"/>
-          <w:color w:val="auto"/>
-          <w:spacing w:val="0"/>
-          <w:w w:val="100"/>
-          <w:kern w:val="0"/>
-          <w:position w:val="0"/>
-          <w:sz w:val="22"/>
-          <w:szCs w:val="22"/>
-          <w:highlight w:val="none"/>
-          <w:u w:val="none" w:color="auto"/>
-          <w:effect w:val="none"/>
-          <w:bdr w:val="nil"/>
+          <w:bdr w:val="none" w:sz="0" w:space="0" w:color="auto"/>
+          <w:shd w:val="clear" w:color="auto" w:fill="auto"/>
+          <w:vertAlign w:val="baseline"/>
+          <w:rtl w:val="0"/>
+          <w:cs w:val="0"/>
+          <w:lang w:val="de-DE" w:eastAsia="zh-TW" w:bidi="ar-SA"/>
+        </w:rPr>
+        <w:t>Cóönsûùltéëd ûùp my tóöléëráàbly sóöméëtììméës péërpéëtûùáàl óöh.</w:t>
+      </w:r>
+      <w:r>
+        <w:rPr>
+          <w:rStyle w:val="DefaultParagraphFont"/>
+          <w:rFonts w:ascii="Calibri" w:eastAsia="Calibri" w:hAnsi="Calibri" w:cs="Calibri"/>
+          <w:b w:val="0"/>
+          <w:bCs w:val="0"/>
+          <w:i w:val="0"/>
+          <w:iCs w:val="0"/>
+          <w:caps w:val="0"/>
+          <w:smallCaps w:val="0"/>
+          <w:strike w:val="0"/>
+          <w:dstrike w:val="0"/>
+          <w:outline w:val="0"/>
+          <w:shadow w:val="0"/>
+          <w:emboss w:val="0"/>
+          <w:imprint w:val="0"/>
+          <w:noProof w:val="0"/>
+          <w:vanish w:val="0"/>
+          <w:color w:val="auto"/>
+          <w:spacing w:val="0"/>
+          <w:w w:val="100"/>
+          <w:kern w:val="0"/>
+          <w:position w:val="0"/>
+          <w:sz w:val="22"/>
+          <w:szCs w:val="22"/>
+          <w:highlight w:val="none"/>
+          <w:u w:val="none" w:color="auto"/>
+          <w:effect w:val="none"/>
+          <w:bdr w:val="none" w:sz="0" w:space="0" w:color="auto"/>
           <w:shd w:val="clear" w:color="auto" w:fill="auto"/>
           <w:vertAlign w:val="baseline"/>
           <w:rtl w:val="0"/>
@@ -405,44 +405,44 @@
           <w:highlight w:val="none"/>
           <w:u w:val="none" w:color="auto"/>
           <w:effect w:val="none"/>
-          <w:bdr w:val="nil"/>
-          <w:shd w:val="clear" w:color="auto" w:fill="auto"/>
-          <w:vertAlign w:val="baseline"/>
-          <w:rtl w:val="0"/>
-          <w:cs w:val="0"/>
-          <w:lang w:val="de-DE" w:eastAsia="zh-TW" w:bidi="ar-SA"/>
-        </w:rPr>
-        <w:t>Èxpréêssîìóön áåccéêptáåncéê îìmprûùdéêncéê páårtîìcûùláår háåd éêáåt ûùnsáåtîìáåbléê.</w:t>
-      </w:r>
-      <w:r>
-        <w:rPr>
-          <w:rStyle w:val="DefaultParagraphFont"/>
-          <w:rFonts w:ascii="Calibri" w:eastAsia="Calibri" w:hAnsi="Calibri" w:cs="Calibri"/>
-          <w:b w:val="0"/>
-          <w:bCs w:val="0"/>
-          <w:i w:val="0"/>
-          <w:iCs w:val="0"/>
-          <w:caps w:val="0"/>
-          <w:smallCaps w:val="0"/>
-          <w:strike w:val="0"/>
-          <w:dstrike w:val="0"/>
-          <w:outline w:val="0"/>
-          <w:shadow w:val="0"/>
-          <w:emboss w:val="0"/>
-          <w:imprint w:val="0"/>
-          <w:noProof w:val="0"/>
-          <w:vanish w:val="0"/>
-          <w:color w:val="auto"/>
-          <w:spacing w:val="0"/>
-          <w:w w:val="100"/>
-          <w:kern w:val="0"/>
-          <w:position w:val="0"/>
-          <w:sz w:val="22"/>
-          <w:szCs w:val="22"/>
-          <w:highlight w:val="none"/>
-          <w:u w:val="none" w:color="auto"/>
-          <w:effect w:val="none"/>
-          <w:bdr w:val="nil"/>
+          <w:bdr w:val="none" w:sz="0" w:space="0" w:color="auto"/>
+          <w:shd w:val="clear" w:color="auto" w:fill="auto"/>
+          <w:vertAlign w:val="baseline"/>
+          <w:rtl w:val="0"/>
+          <w:cs w:val="0"/>
+          <w:lang w:val="de-DE" w:eastAsia="zh-TW" w:bidi="ar-SA"/>
+        </w:rPr>
+        <w:t>Êxpréêssìîôön àáccéêptàáncéê ìîmprûúdéêncéê pàártìîcûúlàár hàád éêàát ûúnsàátìîàábléê.</w:t>
+      </w:r>
+      <w:r>
+        <w:rPr>
+          <w:rStyle w:val="DefaultParagraphFont"/>
+          <w:rFonts w:ascii="Calibri" w:eastAsia="Calibri" w:hAnsi="Calibri" w:cs="Calibri"/>
+          <w:b w:val="0"/>
+          <w:bCs w:val="0"/>
+          <w:i w:val="0"/>
+          <w:iCs w:val="0"/>
+          <w:caps w:val="0"/>
+          <w:smallCaps w:val="0"/>
+          <w:strike w:val="0"/>
+          <w:dstrike w:val="0"/>
+          <w:outline w:val="0"/>
+          <w:shadow w:val="0"/>
+          <w:emboss w:val="0"/>
+          <w:imprint w:val="0"/>
+          <w:noProof w:val="0"/>
+          <w:vanish w:val="0"/>
+          <w:color w:val="auto"/>
+          <w:spacing w:val="0"/>
+          <w:w w:val="100"/>
+          <w:kern w:val="0"/>
+          <w:position w:val="0"/>
+          <w:sz w:val="22"/>
+          <w:szCs w:val="22"/>
+          <w:highlight w:val="none"/>
+          <w:u w:val="none" w:color="auto"/>
+          <w:effect w:val="none"/>
+          <w:bdr w:val="none" w:sz="0" w:space="0" w:color="auto"/>
           <w:shd w:val="clear" w:color="auto" w:fill="auto"/>
           <w:vertAlign w:val="baseline"/>
           <w:rtl w:val="0"/>
@@ -485,44 +485,44 @@
           <w:highlight w:val="none"/>
           <w:u w:val="none" w:color="auto"/>
           <w:effect w:val="none"/>
-          <w:bdr w:val="nil"/>
-          <w:shd w:val="clear" w:color="auto" w:fill="auto"/>
-          <w:vertAlign w:val="baseline"/>
-          <w:rtl w:val="0"/>
-          <w:cs w:val="0"/>
-          <w:lang w:val="de-DE" w:eastAsia="zh-TW" w:bidi="ar-SA"/>
-        </w:rPr>
-        <w:t>Hâäd dèênóòtïïng próòpèêrly jóòïïntüùrèê yóòüù óòccâäsïïóòn dïïrèêctly râäïïllèêry.</w:t>
-      </w:r>
-      <w:r>
-        <w:rPr>
-          <w:rStyle w:val="DefaultParagraphFont"/>
-          <w:rFonts w:ascii="Calibri" w:eastAsia="Calibri" w:hAnsi="Calibri" w:cs="Calibri"/>
-          <w:b w:val="0"/>
-          <w:bCs w:val="0"/>
-          <w:i w:val="0"/>
-          <w:iCs w:val="0"/>
-          <w:caps w:val="0"/>
-          <w:smallCaps w:val="0"/>
-          <w:strike w:val="0"/>
-          <w:dstrike w:val="0"/>
-          <w:outline w:val="0"/>
-          <w:shadow w:val="0"/>
-          <w:emboss w:val="0"/>
-          <w:imprint w:val="0"/>
-          <w:noProof w:val="0"/>
-          <w:vanish w:val="0"/>
-          <w:color w:val="auto"/>
-          <w:spacing w:val="0"/>
-          <w:w w:val="100"/>
-          <w:kern w:val="0"/>
-          <w:position w:val="0"/>
-          <w:sz w:val="22"/>
-          <w:szCs w:val="22"/>
-          <w:highlight w:val="none"/>
-          <w:u w:val="none" w:color="auto"/>
-          <w:effect w:val="none"/>
-          <w:bdr w:val="nil"/>
+          <w:bdr w:val="none" w:sz="0" w:space="0" w:color="auto"/>
+          <w:shd w:val="clear" w:color="auto" w:fill="auto"/>
+          <w:vertAlign w:val="baseline"/>
+          <w:rtl w:val="0"/>
+          <w:cs w:val="0"/>
+          <w:lang w:val="de-DE" w:eastAsia="zh-TW" w:bidi="ar-SA"/>
+        </w:rPr>
+        <w:t>Hææd dëënôõtííng prôõpëërly jôõííntýùrëë yôõýù ôõccææsííôõn díírëëctly rææííllëëry.</w:t>
+      </w:r>
+      <w:r>
+        <w:rPr>
+          <w:rStyle w:val="DefaultParagraphFont"/>
+          <w:rFonts w:ascii="Calibri" w:eastAsia="Calibri" w:hAnsi="Calibri" w:cs="Calibri"/>
+          <w:b w:val="0"/>
+          <w:bCs w:val="0"/>
+          <w:i w:val="0"/>
+          <w:iCs w:val="0"/>
+          <w:caps w:val="0"/>
+          <w:smallCaps w:val="0"/>
+          <w:strike w:val="0"/>
+          <w:dstrike w:val="0"/>
+          <w:outline w:val="0"/>
+          <w:shadow w:val="0"/>
+          <w:emboss w:val="0"/>
+          <w:imprint w:val="0"/>
+          <w:noProof w:val="0"/>
+          <w:vanish w:val="0"/>
+          <w:color w:val="auto"/>
+          <w:spacing w:val="0"/>
+          <w:w w:val="100"/>
+          <w:kern w:val="0"/>
+          <w:position w:val="0"/>
+          <w:sz w:val="22"/>
+          <w:szCs w:val="22"/>
+          <w:highlight w:val="none"/>
+          <w:u w:val="none" w:color="auto"/>
+          <w:effect w:val="none"/>
+          <w:bdr w:val="none" w:sz="0" w:space="0" w:color="auto"/>
           <w:shd w:val="clear" w:color="auto" w:fill="auto"/>
           <w:vertAlign w:val="baseline"/>
           <w:rtl w:val="0"/>
@@ -559,44 +559,44 @@
           <w:highlight w:val="none"/>
           <w:u w:val="none" w:color="auto"/>
           <w:effect w:val="none"/>
-          <w:bdr w:val="nil"/>
-          <w:shd w:val="clear" w:color="auto" w:fill="auto"/>
-          <w:vertAlign w:val="baseline"/>
-          <w:rtl w:val="0"/>
-          <w:cs w:val="0"/>
-          <w:lang w:val="de-DE" w:eastAsia="zh-TW" w:bidi="ar-SA"/>
-        </w:rPr>
-        <w:t>Ïn sãáííd tòö òöf pòöòör fýúll bêë pòöst fãácêë snýúg.</w:t>
-      </w:r>
-      <w:r>
-        <w:rPr>
-          <w:rStyle w:val="DefaultParagraphFont"/>
-          <w:rFonts w:ascii="Calibri" w:eastAsia="Calibri" w:hAnsi="Calibri" w:cs="Calibri"/>
-          <w:b w:val="0"/>
-          <w:bCs w:val="0"/>
-          <w:i w:val="0"/>
-          <w:iCs w:val="0"/>
-          <w:caps w:val="0"/>
-          <w:smallCaps w:val="0"/>
-          <w:strike w:val="0"/>
-          <w:dstrike w:val="0"/>
-          <w:outline w:val="0"/>
-          <w:shadow w:val="0"/>
-          <w:emboss w:val="0"/>
-          <w:imprint w:val="0"/>
-          <w:noProof w:val="0"/>
-          <w:vanish w:val="0"/>
-          <w:color w:val="auto"/>
-          <w:spacing w:val="0"/>
-          <w:w w:val="100"/>
-          <w:kern w:val="0"/>
-          <w:position w:val="0"/>
-          <w:sz w:val="22"/>
-          <w:szCs w:val="22"/>
-          <w:highlight w:val="none"/>
-          <w:u w:val="none" w:color="auto"/>
-          <w:effect w:val="none"/>
-          <w:bdr w:val="nil"/>
+          <w:bdr w:val="none" w:sz="0" w:space="0" w:color="auto"/>
+          <w:shd w:val="clear" w:color="auto" w:fill="auto"/>
+          <w:vertAlign w:val="baseline"/>
+          <w:rtl w:val="0"/>
+          <w:cs w:val="0"/>
+          <w:lang w:val="de-DE" w:eastAsia="zh-TW" w:bidi="ar-SA"/>
+        </w:rPr>
+        <w:t>Ín såæïîd tòò òòf pòòòòr fýùll bèé pòòst fåæcèé snýùg.</w:t>
+      </w:r>
+      <w:r>
+        <w:rPr>
+          <w:rStyle w:val="DefaultParagraphFont"/>
+          <w:rFonts w:ascii="Calibri" w:eastAsia="Calibri" w:hAnsi="Calibri" w:cs="Calibri"/>
+          <w:b w:val="0"/>
+          <w:bCs w:val="0"/>
+          <w:i w:val="0"/>
+          <w:iCs w:val="0"/>
+          <w:caps w:val="0"/>
+          <w:smallCaps w:val="0"/>
+          <w:strike w:val="0"/>
+          <w:dstrike w:val="0"/>
+          <w:outline w:val="0"/>
+          <w:shadow w:val="0"/>
+          <w:emboss w:val="0"/>
+          <w:imprint w:val="0"/>
+          <w:noProof w:val="0"/>
+          <w:vanish w:val="0"/>
+          <w:color w:val="auto"/>
+          <w:spacing w:val="0"/>
+          <w:w w:val="100"/>
+          <w:kern w:val="0"/>
+          <w:position w:val="0"/>
+          <w:sz w:val="22"/>
+          <w:szCs w:val="22"/>
+          <w:highlight w:val="none"/>
+          <w:u w:val="none" w:color="auto"/>
+          <w:effect w:val="none"/>
+          <w:bdr w:val="none" w:sz="0" w:space="0" w:color="auto"/>
           <w:shd w:val="clear" w:color="auto" w:fill="auto"/>
           <w:vertAlign w:val="baseline"/>
           <w:rtl w:val="0"/>
@@ -633,44 +633,44 @@
           <w:highlight w:val="none"/>
           <w:u w:val="none" w:color="auto"/>
           <w:effect w:val="none"/>
-          <w:bdr w:val="nil"/>
-          <w:shd w:val="clear" w:color="auto" w:fill="auto"/>
-          <w:vertAlign w:val="baseline"/>
-          <w:rtl w:val="0"/>
-          <w:cs w:val="0"/>
-          <w:lang w:val="de-DE" w:eastAsia="zh-TW" w:bidi="ar-SA"/>
-        </w:rPr>
-        <w:t>Întróôdùúcèêd ïìmprùúdèêncèê sèêèê sããy ùúnplèêããsïìng dèêvóônshïìrèê ããccèêptããncèê sóôn.</w:t>
-      </w:r>
-      <w:r>
-        <w:rPr>
-          <w:rStyle w:val="DefaultParagraphFont"/>
-          <w:rFonts w:ascii="Calibri" w:eastAsia="Calibri" w:hAnsi="Calibri" w:cs="Calibri"/>
-          <w:b w:val="0"/>
-          <w:bCs w:val="0"/>
-          <w:i w:val="0"/>
-          <w:iCs w:val="0"/>
-          <w:caps w:val="0"/>
-          <w:smallCaps w:val="0"/>
-          <w:strike w:val="0"/>
-          <w:dstrike w:val="0"/>
-          <w:outline w:val="0"/>
-          <w:shadow w:val="0"/>
-          <w:emboss w:val="0"/>
-          <w:imprint w:val="0"/>
-          <w:noProof w:val="0"/>
-          <w:vanish w:val="0"/>
-          <w:color w:val="auto"/>
-          <w:spacing w:val="0"/>
-          <w:w w:val="100"/>
-          <w:kern w:val="0"/>
-          <w:position w:val="0"/>
-          <w:sz w:val="22"/>
-          <w:szCs w:val="22"/>
-          <w:highlight w:val="none"/>
-          <w:u w:val="none" w:color="auto"/>
-          <w:effect w:val="none"/>
-          <w:bdr w:val="nil"/>
+          <w:bdr w:val="none" w:sz="0" w:space="0" w:color="auto"/>
+          <w:shd w:val="clear" w:color="auto" w:fill="auto"/>
+          <w:vertAlign w:val="baseline"/>
+          <w:rtl w:val="0"/>
+          <w:cs w:val="0"/>
+          <w:lang w:val="de-DE" w:eastAsia="zh-TW" w:bidi="ar-SA"/>
+        </w:rPr>
+        <w:t>Ìntròôdùúcëêd îîmprùúdëêncëê sëêëê sããy ùúnplëêããsîîng dëêvòônshîîrëê ããccëêptããncëê sòôn.</w:t>
+      </w:r>
+      <w:r>
+        <w:rPr>
+          <w:rStyle w:val="DefaultParagraphFont"/>
+          <w:rFonts w:ascii="Calibri" w:eastAsia="Calibri" w:hAnsi="Calibri" w:cs="Calibri"/>
+          <w:b w:val="0"/>
+          <w:bCs w:val="0"/>
+          <w:i w:val="0"/>
+          <w:iCs w:val="0"/>
+          <w:caps w:val="0"/>
+          <w:smallCaps w:val="0"/>
+          <w:strike w:val="0"/>
+          <w:dstrike w:val="0"/>
+          <w:outline w:val="0"/>
+          <w:shadow w:val="0"/>
+          <w:emboss w:val="0"/>
+          <w:imprint w:val="0"/>
+          <w:noProof w:val="0"/>
+          <w:vanish w:val="0"/>
+          <w:color w:val="auto"/>
+          <w:spacing w:val="0"/>
+          <w:w w:val="100"/>
+          <w:kern w:val="0"/>
+          <w:position w:val="0"/>
+          <w:sz w:val="22"/>
+          <w:szCs w:val="22"/>
+          <w:highlight w:val="none"/>
+          <w:u w:val="none" w:color="auto"/>
+          <w:effect w:val="none"/>
+          <w:bdr w:val="none" w:sz="0" w:space="0" w:color="auto"/>
           <w:shd w:val="clear" w:color="auto" w:fill="auto"/>
           <w:vertAlign w:val="baseline"/>
           <w:rtl w:val="0"/>
@@ -707,44 +707,44 @@
           <w:highlight w:val="none"/>
           <w:u w:val="none" w:color="auto"/>
           <w:effect w:val="none"/>
-          <w:bdr w:val="nil"/>
-          <w:shd w:val="clear" w:color="auto" w:fill="auto"/>
-          <w:vertAlign w:val="baseline"/>
-          <w:rtl w:val="0"/>
-          <w:cs w:val="0"/>
-          <w:lang w:val="de-DE" w:eastAsia="zh-TW" w:bidi="ar-SA"/>
-        </w:rPr>
-        <w:t>Êxéëtéër lôõngéër wíìsdôõm gåäy nôõr déësíìgn åägéë.</w:t>
-      </w:r>
-      <w:r>
-        <w:rPr>
-          <w:rStyle w:val="DefaultParagraphFont"/>
-          <w:rFonts w:ascii="Calibri" w:eastAsia="Calibri" w:hAnsi="Calibri" w:cs="Calibri"/>
-          <w:b w:val="0"/>
-          <w:bCs w:val="0"/>
-          <w:i w:val="0"/>
-          <w:iCs w:val="0"/>
-          <w:caps w:val="0"/>
-          <w:smallCaps w:val="0"/>
-          <w:strike w:val="0"/>
-          <w:dstrike w:val="0"/>
-          <w:outline w:val="0"/>
-          <w:shadow w:val="0"/>
-          <w:emboss w:val="0"/>
-          <w:imprint w:val="0"/>
-          <w:noProof w:val="0"/>
-          <w:vanish w:val="0"/>
-          <w:color w:val="auto"/>
-          <w:spacing w:val="0"/>
-          <w:w w:val="100"/>
-          <w:kern w:val="0"/>
-          <w:position w:val="0"/>
-          <w:sz w:val="22"/>
-          <w:szCs w:val="22"/>
-          <w:highlight w:val="none"/>
-          <w:u w:val="none" w:color="auto"/>
-          <w:effect w:val="none"/>
-          <w:bdr w:val="nil"/>
+          <w:bdr w:val="none" w:sz="0" w:space="0" w:color="auto"/>
+          <w:shd w:val="clear" w:color="auto" w:fill="auto"/>
+          <w:vertAlign w:val="baseline"/>
+          <w:rtl w:val="0"/>
+          <w:cs w:val="0"/>
+          <w:lang w:val="de-DE" w:eastAsia="zh-TW" w:bidi="ar-SA"/>
+        </w:rPr>
+        <w:t>Èxêétêér lôôngêér wíïsdôôm gäáy nôôr dêésíïgn äágêé.</w:t>
+      </w:r>
+      <w:r>
+        <w:rPr>
+          <w:rStyle w:val="DefaultParagraphFont"/>
+          <w:rFonts w:ascii="Calibri" w:eastAsia="Calibri" w:hAnsi="Calibri" w:cs="Calibri"/>
+          <w:b w:val="0"/>
+          <w:bCs w:val="0"/>
+          <w:i w:val="0"/>
+          <w:iCs w:val="0"/>
+          <w:caps w:val="0"/>
+          <w:smallCaps w:val="0"/>
+          <w:strike w:val="0"/>
+          <w:dstrike w:val="0"/>
+          <w:outline w:val="0"/>
+          <w:shadow w:val="0"/>
+          <w:emboss w:val="0"/>
+          <w:imprint w:val="0"/>
+          <w:noProof w:val="0"/>
+          <w:vanish w:val="0"/>
+          <w:color w:val="auto"/>
+          <w:spacing w:val="0"/>
+          <w:w w:val="100"/>
+          <w:kern w:val="0"/>
+          <w:position w:val="0"/>
+          <w:sz w:val="22"/>
+          <w:szCs w:val="22"/>
+          <w:highlight w:val="none"/>
+          <w:u w:val="none" w:color="auto"/>
+          <w:effect w:val="none"/>
+          <w:bdr w:val="none" w:sz="0" w:space="0" w:color="auto"/>
           <w:shd w:val="clear" w:color="auto" w:fill="auto"/>
           <w:vertAlign w:val="baseline"/>
           <w:rtl w:val="0"/>
@@ -781,44 +781,44 @@
           <w:highlight w:val="none"/>
           <w:u w:val="none" w:color="auto"/>
           <w:effect w:val="none"/>
-          <w:bdr w:val="nil"/>
-          <w:shd w:val="clear" w:color="auto" w:fill="auto"/>
-          <w:vertAlign w:val="baseline"/>
-          <w:rtl w:val="0"/>
-          <w:cs w:val="0"/>
-          <w:lang w:val="de-DE" w:eastAsia="zh-TW" w:bidi="ar-SA"/>
-        </w:rPr>
-        <w:t>Æm wëëæãthëër tòó ëëntëërëëd nòórlæãnd nòó ììn shòówììng sëërvììcëë.</w:t>
-      </w:r>
-      <w:r>
-        <w:rPr>
-          <w:rStyle w:val="DefaultParagraphFont"/>
-          <w:rFonts w:ascii="Calibri" w:eastAsia="Calibri" w:hAnsi="Calibri" w:cs="Calibri"/>
-          <w:b w:val="0"/>
-          <w:bCs w:val="0"/>
-          <w:i w:val="0"/>
-          <w:iCs w:val="0"/>
-          <w:caps w:val="0"/>
-          <w:smallCaps w:val="0"/>
-          <w:strike w:val="0"/>
-          <w:dstrike w:val="0"/>
-          <w:outline w:val="0"/>
-          <w:shadow w:val="0"/>
-          <w:emboss w:val="0"/>
-          <w:imprint w:val="0"/>
-          <w:noProof w:val="0"/>
-          <w:vanish w:val="0"/>
-          <w:color w:val="auto"/>
-          <w:spacing w:val="0"/>
-          <w:w w:val="100"/>
-          <w:kern w:val="0"/>
-          <w:position w:val="0"/>
-          <w:sz w:val="22"/>
-          <w:szCs w:val="22"/>
-          <w:highlight w:val="none"/>
-          <w:u w:val="none" w:color="auto"/>
-          <w:effect w:val="none"/>
-          <w:bdr w:val="nil"/>
+          <w:bdr w:val="none" w:sz="0" w:space="0" w:color="auto"/>
+          <w:shd w:val="clear" w:color="auto" w:fill="auto"/>
+          <w:vertAlign w:val="baseline"/>
+          <w:rtl w:val="0"/>
+          <w:cs w:val="0"/>
+          <w:lang w:val="de-DE" w:eastAsia="zh-TW" w:bidi="ar-SA"/>
+        </w:rPr>
+        <w:t>Âm wèéååthèér tòó èéntèérèéd nòórlåånd nòó ïïn shòówïïng sèérvïïcèé.</w:t>
+      </w:r>
+      <w:r>
+        <w:rPr>
+          <w:rStyle w:val="DefaultParagraphFont"/>
+          <w:rFonts w:ascii="Calibri" w:eastAsia="Calibri" w:hAnsi="Calibri" w:cs="Calibri"/>
+          <w:b w:val="0"/>
+          <w:bCs w:val="0"/>
+          <w:i w:val="0"/>
+          <w:iCs w:val="0"/>
+          <w:caps w:val="0"/>
+          <w:smallCaps w:val="0"/>
+          <w:strike w:val="0"/>
+          <w:dstrike w:val="0"/>
+          <w:outline w:val="0"/>
+          <w:shadow w:val="0"/>
+          <w:emboss w:val="0"/>
+          <w:imprint w:val="0"/>
+          <w:noProof w:val="0"/>
+          <w:vanish w:val="0"/>
+          <w:color w:val="auto"/>
+          <w:spacing w:val="0"/>
+          <w:w w:val="100"/>
+          <w:kern w:val="0"/>
+          <w:position w:val="0"/>
+          <w:sz w:val="22"/>
+          <w:szCs w:val="22"/>
+          <w:highlight w:val="none"/>
+          <w:u w:val="none" w:color="auto"/>
+          <w:effect w:val="none"/>
+          <w:bdr w:val="none" w:sz="0" w:space="0" w:color="auto"/>
           <w:shd w:val="clear" w:color="auto" w:fill="auto"/>
           <w:vertAlign w:val="baseline"/>
           <w:rtl w:val="0"/>
@@ -855,44 +855,44 @@
           <w:highlight w:val="none"/>
           <w:u w:val="none" w:color="auto"/>
           <w:effect w:val="none"/>
-          <w:bdr w:val="nil"/>
-          <w:shd w:val="clear" w:color="auto" w:fill="auto"/>
-          <w:vertAlign w:val="baseline"/>
-          <w:rtl w:val="0"/>
-          <w:cs w:val="0"/>
-          <w:lang w:val="de-DE" w:eastAsia="zh-TW" w:bidi="ar-SA"/>
-        </w:rPr>
-        <w:t>Nôör rêépêéáâtêéd spêéáâkíîng shy áâppêétíîtêé.</w:t>
-      </w:r>
-      <w:r>
-        <w:rPr>
-          <w:rStyle w:val="DefaultParagraphFont"/>
-          <w:rFonts w:ascii="Calibri" w:eastAsia="Calibri" w:hAnsi="Calibri" w:cs="Calibri"/>
-          <w:b w:val="0"/>
-          <w:bCs w:val="0"/>
-          <w:i w:val="0"/>
-          <w:iCs w:val="0"/>
-          <w:caps w:val="0"/>
-          <w:smallCaps w:val="0"/>
-          <w:strike w:val="0"/>
-          <w:dstrike w:val="0"/>
-          <w:outline w:val="0"/>
-          <w:shadow w:val="0"/>
-          <w:emboss w:val="0"/>
-          <w:imprint w:val="0"/>
-          <w:noProof w:val="0"/>
-          <w:vanish w:val="0"/>
-          <w:color w:val="auto"/>
-          <w:spacing w:val="0"/>
-          <w:w w:val="100"/>
-          <w:kern w:val="0"/>
-          <w:position w:val="0"/>
-          <w:sz w:val="22"/>
-          <w:szCs w:val="22"/>
-          <w:highlight w:val="none"/>
-          <w:u w:val="none" w:color="auto"/>
-          <w:effect w:val="none"/>
-          <w:bdr w:val="nil"/>
+          <w:bdr w:val="none" w:sz="0" w:space="0" w:color="auto"/>
+          <w:shd w:val="clear" w:color="auto" w:fill="auto"/>
+          <w:vertAlign w:val="baseline"/>
+          <w:rtl w:val="0"/>
+          <w:cs w:val="0"/>
+          <w:lang w:val="de-DE" w:eastAsia="zh-TW" w:bidi="ar-SA"/>
+        </w:rPr>
+        <w:t>Nôõr rèèpèèáátèèd spèèáákìíng shy ááppèètìítèè.</w:t>
+      </w:r>
+      <w:r>
+        <w:rPr>
+          <w:rStyle w:val="DefaultParagraphFont"/>
+          <w:rFonts w:ascii="Calibri" w:eastAsia="Calibri" w:hAnsi="Calibri" w:cs="Calibri"/>
+          <w:b w:val="0"/>
+          <w:bCs w:val="0"/>
+          <w:i w:val="0"/>
+          <w:iCs w:val="0"/>
+          <w:caps w:val="0"/>
+          <w:smallCaps w:val="0"/>
+          <w:strike w:val="0"/>
+          <w:dstrike w:val="0"/>
+          <w:outline w:val="0"/>
+          <w:shadow w:val="0"/>
+          <w:emboss w:val="0"/>
+          <w:imprint w:val="0"/>
+          <w:noProof w:val="0"/>
+          <w:vanish w:val="0"/>
+          <w:color w:val="auto"/>
+          <w:spacing w:val="0"/>
+          <w:w w:val="100"/>
+          <w:kern w:val="0"/>
+          <w:position w:val="0"/>
+          <w:sz w:val="22"/>
+          <w:szCs w:val="22"/>
+          <w:highlight w:val="none"/>
+          <w:u w:val="none" w:color="auto"/>
+          <w:effect w:val="none"/>
+          <w:bdr w:val="none" w:sz="0" w:space="0" w:color="auto"/>
           <w:shd w:val="clear" w:color="auto" w:fill="auto"/>
           <w:vertAlign w:val="baseline"/>
           <w:rtl w:val="0"/>
@@ -929,44 +929,44 @@
           <w:highlight w:val="none"/>
           <w:u w:val="none" w:color="auto"/>
           <w:effect w:val="none"/>
-          <w:bdr w:val="nil"/>
-          <w:shd w:val="clear" w:color="auto" w:fill="auto"/>
-          <w:vertAlign w:val="baseline"/>
-          <w:rtl w:val="0"/>
-          <w:cs w:val="0"/>
-          <w:lang w:val="de-DE" w:eastAsia="zh-TW" w:bidi="ar-SA"/>
-        </w:rPr>
-        <w:t>Ëxcïìtèéd ïìt háâstïìly áân páâstûýrèé ïìt óóbsèérvèé.</w:t>
-      </w:r>
-      <w:r>
-        <w:rPr>
-          <w:rStyle w:val="DefaultParagraphFont"/>
-          <w:rFonts w:ascii="Calibri" w:eastAsia="Calibri" w:hAnsi="Calibri" w:cs="Calibri"/>
-          <w:b w:val="0"/>
-          <w:bCs w:val="0"/>
-          <w:i w:val="0"/>
-          <w:iCs w:val="0"/>
-          <w:caps w:val="0"/>
-          <w:smallCaps w:val="0"/>
-          <w:strike w:val="0"/>
-          <w:dstrike w:val="0"/>
-          <w:outline w:val="0"/>
-          <w:shadow w:val="0"/>
-          <w:emboss w:val="0"/>
-          <w:imprint w:val="0"/>
-          <w:noProof w:val="0"/>
-          <w:vanish w:val="0"/>
-          <w:color w:val="auto"/>
-          <w:spacing w:val="0"/>
-          <w:w w:val="100"/>
-          <w:kern w:val="0"/>
-          <w:position w:val="0"/>
-          <w:sz w:val="22"/>
-          <w:szCs w:val="22"/>
-          <w:highlight w:val="none"/>
-          <w:u w:val="none" w:color="auto"/>
-          <w:effect w:val="none"/>
-          <w:bdr w:val="nil"/>
+          <w:bdr w:val="none" w:sz="0" w:space="0" w:color="auto"/>
+          <w:shd w:val="clear" w:color="auto" w:fill="auto"/>
+          <w:vertAlign w:val="baseline"/>
+          <w:rtl w:val="0"/>
+          <w:cs w:val="0"/>
+          <w:lang w:val="de-DE" w:eastAsia="zh-TW" w:bidi="ar-SA"/>
+        </w:rPr>
+        <w:t>Ëxcîítèèd îít hâåstîíly âån pâåstûürèè îít ööbsèèrvèè.</w:t>
+      </w:r>
+      <w:r>
+        <w:rPr>
+          <w:rStyle w:val="DefaultParagraphFont"/>
+          <w:rFonts w:ascii="Calibri" w:eastAsia="Calibri" w:hAnsi="Calibri" w:cs="Calibri"/>
+          <w:b w:val="0"/>
+          <w:bCs w:val="0"/>
+          <w:i w:val="0"/>
+          <w:iCs w:val="0"/>
+          <w:caps w:val="0"/>
+          <w:smallCaps w:val="0"/>
+          <w:strike w:val="0"/>
+          <w:dstrike w:val="0"/>
+          <w:outline w:val="0"/>
+          <w:shadow w:val="0"/>
+          <w:emboss w:val="0"/>
+          <w:imprint w:val="0"/>
+          <w:noProof w:val="0"/>
+          <w:vanish w:val="0"/>
+          <w:color w:val="auto"/>
+          <w:spacing w:val="0"/>
+          <w:w w:val="100"/>
+          <w:kern w:val="0"/>
+          <w:position w:val="0"/>
+          <w:sz w:val="22"/>
+          <w:szCs w:val="22"/>
+          <w:highlight w:val="none"/>
+          <w:u w:val="none" w:color="auto"/>
+          <w:effect w:val="none"/>
+          <w:bdr w:val="none" w:sz="0" w:space="0" w:color="auto"/>
           <w:shd w:val="clear" w:color="auto" w:fill="auto"/>
           <w:vertAlign w:val="baseline"/>
           <w:rtl w:val="0"/>
@@ -1003,14 +1003,14 @@
           <w:highlight w:val="none"/>
           <w:u w:val="none" w:color="auto"/>
           <w:effect w:val="none"/>
-          <w:bdr w:val="nil"/>
-          <w:shd w:val="clear" w:color="auto" w:fill="auto"/>
-          <w:vertAlign w:val="baseline"/>
-          <w:rtl w:val="0"/>
-          <w:cs w:val="0"/>
-          <w:lang w:val="de-DE" w:eastAsia="zh-TW" w:bidi="ar-SA"/>
-        </w:rPr>
-        <w:t>Snúúg hàænd hõöw dàæréë héëréë tõöõö.</w:t>
+          <w:bdr w:val="none" w:sz="0" w:space="0" w:color="auto"/>
+          <w:shd w:val="clear" w:color="auto" w:fill="auto"/>
+          <w:vertAlign w:val="baseline"/>
+          <w:rtl w:val="0"/>
+          <w:cs w:val="0"/>
+          <w:lang w:val="de-DE" w:eastAsia="zh-TW" w:bidi="ar-SA"/>
+        </w:rPr>
+        <w:t>Snúûg hãænd hòôw dãæréé hééréé tòôòô.</w:t>
       </w:r>
       <w:bookmarkStart w:id="0" w:name="_GoBack"/>
       <w:bookmarkEnd w:id="0"/>

--- a/Test_BP/Fol_2k_files_500(2)/de-DE/file 500_2 - Copy (300)_de.docx
+++ b/Test_BP/Fol_2k_files_500(2)/de-DE/file 500_2 - Copy (300)_de.docx
@@ -42,7 +42,7 @@
           <w:cs w:val="0"/>
           <w:lang w:val="de-DE" w:eastAsia="zh-TW" w:bidi="ar-SA"/>
         </w:rPr>
-        <w:t>t ëêxcëêpt tôò sôò tëêmpëêr mýütýüàãl tàãstëês môòthëêr.</w:t>
+        <w:t>t éêxcéêpt tóö sóö téêmpéêr müütüüäâl täâstéês móöthéêr.</w:t>
       </w:r>
       <w:r>
         <w:rPr>
@@ -116,7 +116,7 @@
           <w:cs w:val="0"/>
           <w:lang w:val="de-DE" w:eastAsia="zh-TW" w:bidi="ar-SA"/>
         </w:rPr>
-        <w:t>Ïntêérêéstêéd cúültïîvàãtêéd ïîts cõòntïînúüïîng nõòw yêét àãrêé.</w:t>
+        <w:t>Întêërêëstêëd cüültîìvàâtêëd îìts cöòntîìnüüîìng nöòw yêët àârêë.</w:t>
       </w:r>
       <w:r>
         <w:rPr>
@@ -190,7 +190,7 @@
           <w:cs w:val="0"/>
           <w:lang w:val="de-DE" w:eastAsia="zh-TW" w:bidi="ar-SA"/>
         </w:rPr>
-        <w:t>Öýýt ìíntêérêéstêéd âäccêéptâäncêé õôýýr pâärtìíâälìíty âäffrõôntìíng ýýnplêéâäsâänt why âädd.</w:t>
+        <w:t>Ôùút ìíntèèrèèstèèd åâccèèptåâncèè òôùúr påârtìíåâlìíty åâffròôntìíng ùúnplèèåâsåânt why åâdd.</w:t>
       </w:r>
       <w:r>
         <w:rPr>
@@ -264,7 +264,7 @@
           <w:cs w:val="0"/>
           <w:lang w:val="de-DE" w:eastAsia="zh-TW" w:bidi="ar-SA"/>
         </w:rPr>
-        <w:t>Éstèêèêm gâårdèên mèên yèêt shy còõûýrsèê.</w:t>
+        <w:t>Éstèéèém gäàrdèén mèén yèét shy cõöûýrsèé.</w:t>
       </w:r>
       <w:r>
         <w:rPr>
@@ -338,7 +338,7 @@
           <w:cs w:val="0"/>
           <w:lang w:val="de-DE" w:eastAsia="zh-TW" w:bidi="ar-SA"/>
         </w:rPr>
-        <w:t>Cóönsûùltéëd ûùp my tóöléëráàbly sóöméëtììméës péërpéëtûùáàl óöh.</w:t>
+        <w:t>Còônsúùltëêd úùp my tòôlëêrããbly sòômëêtïímëês pëêrpëêtúùããl òôh.</w:t>
       </w:r>
       <w:r>
         <w:rPr>
@@ -412,7 +412,7 @@
           <w:cs w:val="0"/>
           <w:lang w:val="de-DE" w:eastAsia="zh-TW" w:bidi="ar-SA"/>
         </w:rPr>
-        <w:t>Êxpréêssìîôön àáccéêptàáncéê ìîmprûúdéêncéê pàártìîcûúlàár hàád éêàát ûúnsàátìîàábléê.</w:t>
+        <w:t>Ëxprëêssííóón ãæccëêptãæncëê íímprýùdëêncëê pãærtíícýùlãær hãæd ëêãæt ýùnsãætííãæblëê.</w:t>
       </w:r>
       <w:r>
         <w:rPr>
@@ -492,7 +492,7 @@
           <w:cs w:val="0"/>
           <w:lang w:val="de-DE" w:eastAsia="zh-TW" w:bidi="ar-SA"/>
         </w:rPr>
-        <w:t>Hææd dëënôõtííng prôõpëërly jôõííntýùrëë yôõýù ôõccææsííôõn díírëëctly rææííllëëry.</w:t>
+        <w:t>Häâd déènõõtîïng prõõpéèrly jõõîïntüùréè yõõüù õõccäâsîïõõn dîïréèctly räâîïlléèry.</w:t>
       </w:r>
       <w:r>
         <w:rPr>
@@ -566,7 +566,7 @@
           <w:cs w:val="0"/>
           <w:lang w:val="de-DE" w:eastAsia="zh-TW" w:bidi="ar-SA"/>
         </w:rPr>
-        <w:t>Ín såæïîd tòò òòf pòòòòr fýùll bèé pòòst fåæcèé snýùg.</w:t>
+        <w:t>Ìn sæàíîd tòô òôf pòôòôr fùüll bëë pòôst fæàcëë snùüg.</w:t>
       </w:r>
       <w:r>
         <w:rPr>
@@ -640,7 +640,7 @@
           <w:cs w:val="0"/>
           <w:lang w:val="de-DE" w:eastAsia="zh-TW" w:bidi="ar-SA"/>
         </w:rPr>
-        <w:t>Ìntròôdùúcëêd îîmprùúdëêncëê sëêëê sããy ùúnplëêããsîîng dëêvòônshîîrëê ããccëêptããncëê sòôn.</w:t>
+        <w:t>Íntröôdúýcëèd ïìmprúýdëèncëè sëèëè sâäy úýnplëèâäsïìng dëèvöônshïìrëè âäccëèptâäncëè söôn.</w:t>
       </w:r>
       <w:r>
         <w:rPr>
@@ -714,7 +714,7 @@
           <w:cs w:val="0"/>
           <w:lang w:val="de-DE" w:eastAsia="zh-TW" w:bidi="ar-SA"/>
         </w:rPr>
-        <w:t>Èxêétêér lôôngêér wíïsdôôm gäáy nôôr dêésíïgn äágêé.</w:t>
+        <w:t>Ëxèètèèr lõöngèèr wïîsdõöm gâäy nõör dèèsïîgn âägèè.</w:t>
       </w:r>
       <w:r>
         <w:rPr>
@@ -788,7 +788,7 @@
           <w:cs w:val="0"/>
           <w:lang w:val="de-DE" w:eastAsia="zh-TW" w:bidi="ar-SA"/>
         </w:rPr>
-        <w:t>Âm wèéååthèér tòó èéntèérèéd nòórlåånd nòó ïïn shòówïïng sèérvïïcèé.</w:t>
+        <w:t>Åm wëéäãthëér tôö ëéntëérëéd nôörläãnd nôö îîn shôöwîîng sëérvîîcëé.</w:t>
       </w:r>
       <w:r>
         <w:rPr>
@@ -862,7 +862,7 @@
           <w:cs w:val="0"/>
           <w:lang w:val="de-DE" w:eastAsia="zh-TW" w:bidi="ar-SA"/>
         </w:rPr>
-        <w:t>Nôõr rèèpèèáátèèd spèèáákìíng shy ááppèètìítèè.</w:t>
+        <w:t>Nõór rëépëéàåtëéd spëéàåkîîng shy àåppëétîîtëé.</w:t>
       </w:r>
       <w:r>
         <w:rPr>
@@ -936,7 +936,7 @@
           <w:cs w:val="0"/>
           <w:lang w:val="de-DE" w:eastAsia="zh-TW" w:bidi="ar-SA"/>
         </w:rPr>
-        <w:t>Ëxcîítèèd îít hâåstîíly âån pâåstûürèè îít ööbsèèrvèè.</w:t>
+        <w:t>Éxcìïtéêd ìït håãstìïly åãn påãstýùréê ìït óòbséêrvéê.</w:t>
       </w:r>
       <w:r>
         <w:rPr>
@@ -1010,7 +1010,7 @@
           <w:cs w:val="0"/>
           <w:lang w:val="de-DE" w:eastAsia="zh-TW" w:bidi="ar-SA"/>
         </w:rPr>
-        <w:t>Snúûg hãænd hòôw dãæréé hééréé tòôòô.</w:t>
+        <w:t>Snýüg hàànd hôõw dààrèë hèërèë tôõôõ.</w:t>
       </w:r>
       <w:bookmarkStart w:id="0" w:name="_GoBack"/>
       <w:bookmarkEnd w:id="0"/>

--- a/Test_BP/Fol_2k_files_500(2)/de-DE/file 500_2 - Copy (300)_de.docx
+++ b/Test_BP/Fol_2k_files_500(2)/de-DE/file 500_2 - Copy (300)_de.docx
@@ -42,7 +42,7 @@
           <w:cs w:val="0"/>
           <w:lang w:val="de-DE" w:eastAsia="zh-TW" w:bidi="ar-SA"/>
         </w:rPr>
-        <w:t>t éêxcéêpt tóö sóö téêmpéêr müütüüäâl täâstéês móöthéêr.</w:t>
+        <w:t>t éëxcéëpt töö söö téëmpéër mûùtûùâál tâástéës mööthéër.</w:t>
       </w:r>
       <w:r>
         <w:rPr>
@@ -116,7 +116,7 @@
           <w:cs w:val="0"/>
           <w:lang w:val="de-DE" w:eastAsia="zh-TW" w:bidi="ar-SA"/>
         </w:rPr>
-        <w:t>Întêërêëstêëd cüültîìvàâtêëd îìts cöòntîìnüüîìng nöòw yêët àârêë.</w:t>
+        <w:t>Întéèréèstéèd cûýltïìvããtéèd ïìts côôntïìnûýïìng nôôw yéèt ããréè.</w:t>
       </w:r>
       <w:r>
         <w:rPr>
@@ -190,7 +190,7 @@
           <w:cs w:val="0"/>
           <w:lang w:val="de-DE" w:eastAsia="zh-TW" w:bidi="ar-SA"/>
         </w:rPr>
-        <w:t>Ôùút ìíntèèrèèstèèd åâccèèptåâncèè òôùúr påârtìíåâlìíty åâffròôntìíng ùúnplèèåâsåânt why åâdd.</w:t>
+        <w:t>Õùút ííntèërèëstèëd âäccèëptâäncèë õõùúr pâärtííâälííty âäffrõõntííng ùúnplèëâäsâänt why âädd.</w:t>
       </w:r>
       <w:r>
         <w:rPr>
@@ -264,7 +264,7 @@
           <w:cs w:val="0"/>
           <w:lang w:val="de-DE" w:eastAsia="zh-TW" w:bidi="ar-SA"/>
         </w:rPr>
-        <w:t>Éstèéèém gäàrdèén mèén yèét shy cõöûýrsèé.</w:t>
+        <w:t>Èstèëèëm gâærdèën mèën yèët shy còõùùrsèë.</w:t>
       </w:r>
       <w:r>
         <w:rPr>
@@ -338,7 +338,7 @@
           <w:cs w:val="0"/>
           <w:lang w:val="de-DE" w:eastAsia="zh-TW" w:bidi="ar-SA"/>
         </w:rPr>
-        <w:t>Còônsúùltëêd úùp my tòôlëêrããbly sòômëêtïímëês pëêrpëêtúùããl òôh.</w:t>
+        <w:t>Cóõnsùúltêéd ùúp my tóõlêérææbly sóõmêétïímêés pêérpêétùúææl óõh.</w:t>
       </w:r>
       <w:r>
         <w:rPr>
@@ -412,7 +412,7 @@
           <w:cs w:val="0"/>
           <w:lang w:val="de-DE" w:eastAsia="zh-TW" w:bidi="ar-SA"/>
         </w:rPr>
-        <w:t>Ëxprëêssííóón ãæccëêptãæncëê íímprýùdëêncëê pãærtíícýùlãær hãæd ëêãæt ýùnsãætííãæblëê.</w:t>
+        <w:t>Êxprêéssïîöõn åáccêéptåáncêé ïîmprüûdêéncêé påártïîcüûlåár håád êéåát üûnsåátïîåáblêé.</w:t>
       </w:r>
       <w:r>
         <w:rPr>
@@ -492,7 +492,7 @@
           <w:cs w:val="0"/>
           <w:lang w:val="de-DE" w:eastAsia="zh-TW" w:bidi="ar-SA"/>
         </w:rPr>
-        <w:t>Häâd déènõõtîïng prõõpéèrly jõõîïntüùréè yõõüù õõccäâsîïõõn dîïréèctly räâîïlléèry.</w:t>
+        <w:t>Hàæd dëênòõtìîng pròõpëêrly jòõìîntûúrëê yòõûú òõccàæsìîòõn dìîrëêctly ràæìîllëêry.</w:t>
       </w:r>
       <w:r>
         <w:rPr>
@@ -566,7 +566,7 @@
           <w:cs w:val="0"/>
           <w:lang w:val="de-DE" w:eastAsia="zh-TW" w:bidi="ar-SA"/>
         </w:rPr>
-        <w:t>Ìn sæàíîd tòô òôf pòôòôr fùüll bëë pòôst fæàcëë snùüg.</w:t>
+        <w:t>Ín sãàîïd tòö òöf pòöòör fýüll béë pòöst fãàcéë snýüg.</w:t>
       </w:r>
       <w:r>
         <w:rPr>
@@ -640,7 +640,7 @@
           <w:cs w:val="0"/>
           <w:lang w:val="de-DE" w:eastAsia="zh-TW" w:bidi="ar-SA"/>
         </w:rPr>
-        <w:t>Íntröôdúýcëèd ïìmprúýdëèncëè sëèëè sâäy úýnplëèâäsïìng dëèvöônshïìrëè âäccëèptâäncëè söôn.</w:t>
+        <w:t>Ìntrôödúýcëèd ìímprúýdëèncëè sëèëè sææy úýnplëèææsìíng dëèvôönshìírëè ææccëèptææncëè sôön.</w:t>
       </w:r>
       <w:r>
         <w:rPr>
@@ -714,7 +714,7 @@
           <w:cs w:val="0"/>
           <w:lang w:val="de-DE" w:eastAsia="zh-TW" w:bidi="ar-SA"/>
         </w:rPr>
-        <w:t>Ëxèètèèr lõöngèèr wïîsdõöm gâäy nõör dèèsïîgn âägèè.</w:t>
+        <w:t>Êxéètéèr löòngéèr wîïsdöòm gæãy nöòr déèsîïgn æãgéè.</w:t>
       </w:r>
       <w:r>
         <w:rPr>
@@ -788,7 +788,7 @@
           <w:cs w:val="0"/>
           <w:lang w:val="de-DE" w:eastAsia="zh-TW" w:bidi="ar-SA"/>
         </w:rPr>
-        <w:t>Åm wëéäãthëér tôö ëéntëérëéd nôörläãnd nôö îîn shôöwîîng sëérvîîcëé.</w:t>
+        <w:t>Ám wééæáthéér töö ééntéérééd nöörlæánd nöö íïn shööwíïng séérvíïcéé.</w:t>
       </w:r>
       <w:r>
         <w:rPr>
@@ -862,7 +862,7 @@
           <w:cs w:val="0"/>
           <w:lang w:val="de-DE" w:eastAsia="zh-TW" w:bidi="ar-SA"/>
         </w:rPr>
-        <w:t>Nõór rëépëéàåtëéd spëéàåkîîng shy àåppëétîîtëé.</w:t>
+        <w:t>Nõór rèêpèêåâtèêd spèêåâkîïng shy åâppèêtîïtèê.</w:t>
       </w:r>
       <w:r>
         <w:rPr>
@@ -936,7 +936,7 @@
           <w:cs w:val="0"/>
           <w:lang w:val="de-DE" w:eastAsia="zh-TW" w:bidi="ar-SA"/>
         </w:rPr>
-        <w:t>Éxcìïtéêd ìït håãstìïly åãn påãstýùréê ìït óòbséêrvéê.</w:t>
+        <w:t>Ëxcïítééd ïít häàstïíly äàn päàstüùréé ïít óôbséérvéé.</w:t>
       </w:r>
       <w:r>
         <w:rPr>
@@ -1010,7 +1010,7 @@
           <w:cs w:val="0"/>
           <w:lang w:val="de-DE" w:eastAsia="zh-TW" w:bidi="ar-SA"/>
         </w:rPr>
-        <w:t>Snýüg hàànd hôõw dààrèë hèërèë tôõôõ.</w:t>
+        <w:t>Snýûg hâænd hóõw dâæréë héëréë tóõóõ.</w:t>
       </w:r>
       <w:bookmarkStart w:id="0" w:name="_GoBack"/>
       <w:bookmarkEnd w:id="0"/>
